--- a/G15_report.docx
+++ b/G15_report.docx
@@ -137,7 +137,7 @@
     </w:p>
     <w:p>
       <w:pPr>
-        <w:pStyle w:val="a3"/>
+        <w:pStyle w:val="ListParagraph"/>
         <w:numPr>
           <w:ilvl w:val="0"/>
           <w:numId w:val="1"/>
@@ -157,7 +157,7 @@
     </w:p>
     <w:p>
       <w:pPr>
-        <w:pStyle w:val="a3"/>
+        <w:pStyle w:val="ListParagraph"/>
         <w:numPr>
           <w:ilvl w:val="0"/>
           <w:numId w:val="4"/>
@@ -171,6 +171,7 @@
       <w:r>
         <w:rPr>
           <w:rFonts w:ascii="PingFang TC" w:eastAsia="PingFang TC" w:hAnsi="PingFang TC"/>
+          <w:noProof/>
         </w:rPr>
         <w:drawing>
           <wp:anchor distT="0" distB="0" distL="114300" distR="114300" simplePos="0" relativeHeight="251672576" behindDoc="0" locked="0" layoutInCell="1" allowOverlap="1" wp14:anchorId="13FFFBAF">
@@ -245,13 +246,13 @@
       <w:pPr>
         <w:spacing w:line="460" w:lineRule="exact"/>
         <w:rPr>
-          <w:rFonts w:ascii="PingFang TC" w:eastAsia="PingFang TC" w:hAnsi="PingFang TC" w:hint="eastAsia"/>
-        </w:rPr>
-      </w:pPr>
-    </w:p>
-    <w:p>
-      <w:pPr>
-        <w:pStyle w:val="a3"/>
+          <w:rFonts w:ascii="PingFang TC" w:eastAsia="PingFang TC" w:hAnsi="PingFang TC"/>
+        </w:rPr>
+      </w:pPr>
+    </w:p>
+    <w:p>
+      <w:pPr>
+        <w:pStyle w:val="ListParagraph"/>
         <w:numPr>
           <w:ilvl w:val="0"/>
           <w:numId w:val="4"/>
@@ -265,6 +266,7 @@
       <w:r>
         <w:rPr>
           <w:rFonts w:ascii="PingFang TC" w:eastAsia="PingFang TC" w:hAnsi="PingFang TC"/>
+          <w:noProof/>
         </w:rPr>
         <w:drawing>
           <wp:anchor distT="0" distB="0" distL="114300" distR="114300" simplePos="0" relativeHeight="251662336" behindDoc="0" locked="0" layoutInCell="1" allowOverlap="1" wp14:anchorId="5E73D0D0">
@@ -339,13 +341,13 @@
       <w:pPr>
         <w:spacing w:line="460" w:lineRule="exact"/>
         <w:rPr>
-          <w:rFonts w:ascii="PingFang TC" w:eastAsia="PingFang TC" w:hAnsi="PingFang TC" w:hint="eastAsia"/>
-        </w:rPr>
-      </w:pPr>
-    </w:p>
-    <w:p>
-      <w:pPr>
-        <w:pStyle w:val="a3"/>
+          <w:rFonts w:ascii="PingFang TC" w:eastAsia="PingFang TC" w:hAnsi="PingFang TC"/>
+        </w:rPr>
+      </w:pPr>
+    </w:p>
+    <w:p>
+      <w:pPr>
+        <w:pStyle w:val="ListParagraph"/>
         <w:numPr>
           <w:ilvl w:val="0"/>
           <w:numId w:val="4"/>
@@ -367,10 +369,13 @@
       <w:pPr>
         <w:spacing w:line="460" w:lineRule="exact"/>
         <w:rPr>
-          <w:rFonts w:ascii="PingFang TC" w:eastAsia="PingFang TC" w:hAnsi="PingFang TC" w:hint="eastAsia"/>
-        </w:rPr>
-      </w:pPr>
-      <w:r>
+          <w:rFonts w:ascii="PingFang TC" w:eastAsia="PingFang TC" w:hAnsi="PingFang TC"/>
+        </w:rPr>
+      </w:pPr>
+      <w:r>
+        <w:rPr>
+          <w:noProof/>
+        </w:rPr>
         <w:drawing>
           <wp:anchor distT="0" distB="0" distL="114300" distR="114300" simplePos="0" relativeHeight="251663360" behindDoc="0" locked="0" layoutInCell="1" allowOverlap="1" wp14:anchorId="7B97DFCF">
             <wp:simplePos x="0" y="0"/>
@@ -430,7 +435,7 @@
     </w:p>
     <w:p>
       <w:pPr>
-        <w:pStyle w:val="a3"/>
+        <w:pStyle w:val="ListParagraph"/>
         <w:numPr>
           <w:ilvl w:val="0"/>
           <w:numId w:val="4"/>
@@ -438,12 +443,13 @@
         <w:spacing w:line="460" w:lineRule="exact"/>
         <w:ind w:leftChars="0" w:left="709" w:hanging="283"/>
         <w:rPr>
-          <w:rFonts w:ascii="PingFang TC" w:eastAsia="PingFang TC" w:hAnsi="PingFang TC" w:hint="eastAsia"/>
-        </w:rPr>
-      </w:pPr>
-      <w:r>
-        <w:rPr>
-          <w:rFonts w:ascii="PingFang TC" w:eastAsia="PingFang TC" w:hAnsi="PingFang TC"/>
+          <w:rFonts w:ascii="PingFang TC" w:eastAsia="PingFang TC" w:hAnsi="PingFang TC"/>
+        </w:rPr>
+      </w:pPr>
+      <w:r>
+        <w:rPr>
+          <w:rFonts w:ascii="PingFang TC" w:eastAsia="PingFang TC" w:hAnsi="PingFang TC"/>
+          <w:noProof/>
         </w:rPr>
         <w:lastRenderedPageBreak/>
         <w:drawing>
@@ -517,17 +523,17 @@
     </w:p>
     <w:p>
       <w:pPr>
-        <w:pStyle w:val="a3"/>
+        <w:pStyle w:val="ListParagraph"/>
         <w:spacing w:line="460" w:lineRule="exact"/>
         <w:ind w:leftChars="0" w:left="709"/>
         <w:rPr>
-          <w:rFonts w:ascii="PingFang TC" w:eastAsia="PingFang TC" w:hAnsi="PingFang TC" w:hint="eastAsia"/>
-        </w:rPr>
-      </w:pPr>
-    </w:p>
-    <w:p>
-      <w:pPr>
-        <w:pStyle w:val="a3"/>
+          <w:rFonts w:ascii="PingFang TC" w:eastAsia="PingFang TC" w:hAnsi="PingFang TC"/>
+        </w:rPr>
+      </w:pPr>
+    </w:p>
+    <w:p>
+      <w:pPr>
+        <w:pStyle w:val="ListParagraph"/>
         <w:numPr>
           <w:ilvl w:val="0"/>
           <w:numId w:val="4"/>
@@ -541,6 +547,7 @@
       <w:r>
         <w:rPr>
           <w:rFonts w:ascii="PingFang TC" w:eastAsia="PingFang TC" w:hAnsi="PingFang TC"/>
+          <w:noProof/>
         </w:rPr>
         <w:drawing>
           <wp:anchor distT="0" distB="0" distL="114300" distR="114300" simplePos="0" relativeHeight="251666432" behindDoc="0" locked="0" layoutInCell="1" allowOverlap="1" wp14:anchorId="537C2AB1">
@@ -613,17 +620,17 @@
     </w:p>
     <w:p>
       <w:pPr>
-        <w:pStyle w:val="a3"/>
+        <w:pStyle w:val="ListParagraph"/>
         <w:spacing w:line="460" w:lineRule="exact"/>
         <w:ind w:leftChars="0" w:left="709"/>
         <w:rPr>
-          <w:rFonts w:ascii="PingFang TC" w:eastAsia="PingFang TC" w:hAnsi="PingFang TC" w:hint="eastAsia"/>
-        </w:rPr>
-      </w:pPr>
-    </w:p>
-    <w:p>
-      <w:pPr>
-        <w:pStyle w:val="a3"/>
+          <w:rFonts w:ascii="PingFang TC" w:eastAsia="PingFang TC" w:hAnsi="PingFang TC"/>
+        </w:rPr>
+      </w:pPr>
+    </w:p>
+    <w:p>
+      <w:pPr>
+        <w:pStyle w:val="ListParagraph"/>
         <w:numPr>
           <w:ilvl w:val="0"/>
           <w:numId w:val="4"/>
@@ -637,6 +644,7 @@
       <w:r>
         <w:rPr>
           <w:rFonts w:ascii="PingFang TC" w:eastAsia="PingFang TC" w:hAnsi="PingFang TC"/>
+          <w:noProof/>
         </w:rPr>
         <w:drawing>
           <wp:anchor distT="0" distB="0" distL="114300" distR="114300" simplePos="0" relativeHeight="251665408" behindDoc="0" locked="0" layoutInCell="1" allowOverlap="1" wp14:anchorId="41669BAF">
@@ -709,16 +717,16 @@
     </w:p>
     <w:p>
       <w:pPr>
-        <w:pStyle w:val="a3"/>
-        <w:spacing w:line="460" w:lineRule="exact"/>
-        <w:rPr>
-          <w:rFonts w:ascii="PingFang TC" w:eastAsia="PingFang TC" w:hAnsi="PingFang TC" w:hint="eastAsia"/>
-        </w:rPr>
-      </w:pPr>
-    </w:p>
-    <w:p>
-      <w:pPr>
-        <w:pStyle w:val="a3"/>
+        <w:pStyle w:val="ListParagraph"/>
+        <w:spacing w:line="460" w:lineRule="exact"/>
+        <w:rPr>
+          <w:rFonts w:ascii="PingFang TC" w:eastAsia="PingFang TC" w:hAnsi="PingFang TC"/>
+        </w:rPr>
+      </w:pPr>
+    </w:p>
+    <w:p>
+      <w:pPr>
+        <w:pStyle w:val="ListParagraph"/>
         <w:numPr>
           <w:ilvl w:val="0"/>
           <w:numId w:val="4"/>
@@ -726,12 +734,13 @@
         <w:spacing w:line="460" w:lineRule="exact"/>
         <w:ind w:leftChars="0" w:left="709" w:hanging="283"/>
         <w:rPr>
-          <w:rFonts w:ascii="PingFang TC" w:eastAsia="PingFang TC" w:hAnsi="PingFang TC" w:hint="eastAsia"/>
-        </w:rPr>
-      </w:pPr>
-      <w:r>
-        <w:rPr>
-          <w:rFonts w:ascii="PingFang TC" w:eastAsia="PingFang TC" w:hAnsi="PingFang TC"/>
+          <w:rFonts w:ascii="PingFang TC" w:eastAsia="PingFang TC" w:hAnsi="PingFang TC"/>
+        </w:rPr>
+      </w:pPr>
+      <w:r>
+        <w:rPr>
+          <w:rFonts w:ascii="PingFang TC" w:eastAsia="PingFang TC" w:hAnsi="PingFang TC"/>
+          <w:noProof/>
         </w:rPr>
         <w:lastRenderedPageBreak/>
         <w:drawing>
@@ -805,7 +814,7 @@
     </w:p>
     <w:p>
       <w:pPr>
-        <w:pStyle w:val="a3"/>
+        <w:pStyle w:val="ListParagraph"/>
         <w:spacing w:line="460" w:lineRule="exact"/>
         <w:ind w:leftChars="0" w:left="482"/>
         <w:rPr>
@@ -815,7 +824,7 @@
     </w:p>
     <w:p>
       <w:pPr>
-        <w:pStyle w:val="a3"/>
+        <w:pStyle w:val="ListParagraph"/>
         <w:numPr>
           <w:ilvl w:val="0"/>
           <w:numId w:val="4"/>
@@ -829,6 +838,7 @@
       <w:r>
         <w:rPr>
           <w:rFonts w:ascii="PingFang TC" w:eastAsia="PingFang TC" w:hAnsi="PingFang TC"/>
+          <w:noProof/>
         </w:rPr>
         <w:drawing>
           <wp:anchor distT="0" distB="0" distL="114300" distR="114300" simplePos="0" relativeHeight="251668480" behindDoc="0" locked="0" layoutInCell="1" allowOverlap="1" wp14:anchorId="77347856">
@@ -901,7 +911,7 @@
     </w:p>
     <w:p>
       <w:pPr>
-        <w:pStyle w:val="a3"/>
+        <w:pStyle w:val="ListParagraph"/>
         <w:spacing w:line="460" w:lineRule="exact"/>
         <w:ind w:leftChars="0" w:left="482"/>
         <w:rPr>
@@ -911,7 +921,7 @@
     </w:p>
     <w:p>
       <w:pPr>
-        <w:pStyle w:val="a3"/>
+        <w:pStyle w:val="ListParagraph"/>
         <w:numPr>
           <w:ilvl w:val="0"/>
           <w:numId w:val="4"/>
@@ -925,6 +935,7 @@
       <w:r>
         <w:rPr>
           <w:rFonts w:ascii="PingFang TC" w:eastAsia="PingFang TC" w:hAnsi="PingFang TC"/>
+          <w:noProof/>
         </w:rPr>
         <w:drawing>
           <wp:anchor distT="0" distB="0" distL="114300" distR="114300" simplePos="0" relativeHeight="251669504" behindDoc="0" locked="0" layoutInCell="1" allowOverlap="1" wp14:anchorId="5892EA68">
@@ -999,13 +1010,13 @@
       <w:pPr>
         <w:spacing w:line="460" w:lineRule="exact"/>
         <w:rPr>
-          <w:rFonts w:ascii="PingFang TC" w:eastAsia="PingFang TC" w:hAnsi="PingFang TC" w:hint="eastAsia"/>
-        </w:rPr>
-      </w:pPr>
-    </w:p>
-    <w:p>
-      <w:pPr>
-        <w:pStyle w:val="a3"/>
+          <w:rFonts w:ascii="PingFang TC" w:eastAsia="PingFang TC" w:hAnsi="PingFang TC"/>
+        </w:rPr>
+      </w:pPr>
+    </w:p>
+    <w:p>
+      <w:pPr>
+        <w:pStyle w:val="ListParagraph"/>
         <w:numPr>
           <w:ilvl w:val="0"/>
           <w:numId w:val="4"/>
@@ -1025,7 +1036,7 @@
     </w:p>
     <w:p>
       <w:pPr>
-        <w:pStyle w:val="a3"/>
+        <w:pStyle w:val="ListParagraph"/>
         <w:numPr>
           <w:ilvl w:val="0"/>
           <w:numId w:val="9"/>
@@ -1039,6 +1050,7 @@
       <w:r>
         <w:rPr>
           <w:rFonts w:ascii="PingFang TC" w:eastAsia="PingFang TC" w:hAnsi="PingFang TC"/>
+          <w:noProof/>
         </w:rPr>
         <w:lastRenderedPageBreak/>
         <w:drawing>
@@ -1106,7 +1118,7 @@
     </w:p>
     <w:p>
       <w:pPr>
-        <w:pStyle w:val="a3"/>
+        <w:pStyle w:val="ListParagraph"/>
         <w:spacing w:line="460" w:lineRule="exact"/>
         <w:ind w:leftChars="295" w:left="708"/>
         <w:rPr>
@@ -1116,7 +1128,7 @@
     </w:p>
     <w:p>
       <w:pPr>
-        <w:pStyle w:val="a3"/>
+        <w:pStyle w:val="ListParagraph"/>
         <w:numPr>
           <w:ilvl w:val="0"/>
           <w:numId w:val="8"/>
@@ -1124,12 +1136,13 @@
         <w:spacing w:line="460" w:lineRule="exact"/>
         <w:ind w:leftChars="0"/>
         <w:rPr>
-          <w:rFonts w:ascii="PingFang TC" w:eastAsia="PingFang TC" w:hAnsi="PingFang TC" w:hint="eastAsia"/>
-        </w:rPr>
-      </w:pPr>
-      <w:r>
-        <w:rPr>
-          <w:rFonts w:ascii="PingFang TC" w:eastAsia="PingFang TC" w:hAnsi="PingFang TC"/>
+          <w:rFonts w:ascii="PingFang TC" w:eastAsia="PingFang TC" w:hAnsi="PingFang TC"/>
+        </w:rPr>
+      </w:pPr>
+      <w:r>
+        <w:rPr>
+          <w:rFonts w:ascii="PingFang TC" w:eastAsia="PingFang TC" w:hAnsi="PingFang TC"/>
+          <w:noProof/>
         </w:rPr>
         <w:drawing>
           <wp:anchor distT="0" distB="0" distL="114300" distR="114300" simplePos="0" relativeHeight="251674624" behindDoc="0" locked="0" layoutInCell="1" allowOverlap="1" wp14:anchorId="2C3BF331">
@@ -1202,17 +1215,17 @@
     </w:p>
     <w:p>
       <w:pPr>
-        <w:pStyle w:val="a3"/>
+        <w:pStyle w:val="ListParagraph"/>
         <w:spacing w:line="460" w:lineRule="exact"/>
         <w:ind w:leftChars="295" w:left="708"/>
         <w:rPr>
-          <w:rFonts w:ascii="PingFang TC" w:eastAsia="PingFang TC" w:hAnsi="PingFang TC" w:hint="eastAsia"/>
-        </w:rPr>
-      </w:pPr>
-    </w:p>
-    <w:p>
-      <w:pPr>
-        <w:pStyle w:val="a3"/>
+          <w:rFonts w:ascii="PingFang TC" w:eastAsia="PingFang TC" w:hAnsi="PingFang TC"/>
+        </w:rPr>
+      </w:pPr>
+    </w:p>
+    <w:p>
+      <w:pPr>
+        <w:pStyle w:val="ListParagraph"/>
         <w:numPr>
           <w:ilvl w:val="0"/>
           <w:numId w:val="4"/>
@@ -1220,7 +1233,7 @@
         <w:spacing w:line="460" w:lineRule="exact"/>
         <w:ind w:leftChars="0" w:left="709" w:hanging="283"/>
         <w:rPr>
-          <w:rFonts w:ascii="PingFang TC" w:eastAsia="PingFang TC" w:hAnsi="PingFang TC" w:hint="eastAsia"/>
+          <w:rFonts w:ascii="PingFang TC" w:eastAsia="PingFang TC" w:hAnsi="PingFang TC"/>
         </w:rPr>
       </w:pPr>
       <w:r>
@@ -1238,7 +1251,7 @@
     </w:p>
     <w:p>
       <w:pPr>
-        <w:pStyle w:val="a3"/>
+        <w:pStyle w:val="ListParagraph"/>
         <w:numPr>
           <w:ilvl w:val="0"/>
           <w:numId w:val="7"/>
@@ -1246,10 +1259,13 @@
         <w:spacing w:line="460" w:lineRule="exact"/>
         <w:ind w:leftChars="0"/>
         <w:rPr>
-          <w:rFonts w:ascii="PingFang TC" w:eastAsia="PingFang TC" w:hAnsi="PingFang TC" w:hint="eastAsia"/>
-        </w:rPr>
-      </w:pPr>
-      <w:r>
+          <w:rFonts w:ascii="PingFang TC" w:eastAsia="PingFang TC" w:hAnsi="PingFang TC"/>
+        </w:rPr>
+      </w:pPr>
+      <w:r>
+        <w:rPr>
+          <w:noProof/>
+        </w:rPr>
         <w:drawing>
           <wp:anchor distT="0" distB="0" distL="114300" distR="114300" simplePos="0" relativeHeight="251671552" behindDoc="0" locked="0" layoutInCell="1" allowOverlap="1" wp14:anchorId="6BB0E13D">
             <wp:simplePos x="0" y="0"/>
@@ -1321,7 +1337,7 @@
     </w:p>
     <w:p>
       <w:pPr>
-        <w:pStyle w:val="a3"/>
+        <w:pStyle w:val="ListParagraph"/>
         <w:numPr>
           <w:ilvl w:val="0"/>
           <w:numId w:val="7"/>
@@ -1333,6 +1349,9 @@
         </w:rPr>
       </w:pPr>
       <w:r>
+        <w:rPr>
+          <w:noProof/>
+        </w:rPr>
         <w:lastRenderedPageBreak/>
         <w:drawing>
           <wp:anchor distT="0" distB="0" distL="114300" distR="114300" simplePos="0" relativeHeight="251675648" behindDoc="0" locked="0" layoutInCell="1" allowOverlap="1" wp14:anchorId="78308B3D">
@@ -1407,13 +1426,13 @@
       <w:pPr>
         <w:spacing w:line="460" w:lineRule="exact"/>
         <w:rPr>
-          <w:rFonts w:ascii="PingFang TC" w:eastAsia="PingFang TC" w:hAnsi="PingFang TC" w:hint="eastAsia"/>
-        </w:rPr>
-      </w:pPr>
-    </w:p>
-    <w:p>
-      <w:pPr>
-        <w:pStyle w:val="a3"/>
+          <w:rFonts w:ascii="PingFang TC" w:eastAsia="PingFang TC" w:hAnsi="PingFang TC"/>
+        </w:rPr>
+      </w:pPr>
+    </w:p>
+    <w:p>
+      <w:pPr>
+        <w:pStyle w:val="ListParagraph"/>
         <w:numPr>
           <w:ilvl w:val="0"/>
           <w:numId w:val="1"/>
@@ -1493,7 +1512,7 @@
         <w:spacing w:line="460" w:lineRule="exact"/>
         <w:ind w:left="480"/>
         <w:rPr>
-          <w:rFonts w:ascii="PingFang TC" w:eastAsia="PingFang TC" w:hAnsi="PingFang TC" w:hint="eastAsia"/>
+          <w:rFonts w:ascii="PingFang TC" w:eastAsia="PingFang TC" w:hAnsi="PingFang TC"/>
         </w:rPr>
       </w:pPr>
       <w:r>
@@ -1520,13 +1539,13 @@
         <w:spacing w:line="460" w:lineRule="exact"/>
         <w:ind w:left="480"/>
         <w:rPr>
-          <w:rFonts w:ascii="PingFang TC" w:eastAsia="PingFang TC" w:hAnsi="PingFang TC" w:hint="eastAsia"/>
-        </w:rPr>
-      </w:pPr>
-    </w:p>
-    <w:p>
-      <w:pPr>
-        <w:pStyle w:val="a3"/>
+          <w:rFonts w:ascii="PingFang TC" w:eastAsia="PingFang TC" w:hAnsi="PingFang TC"/>
+        </w:rPr>
+      </w:pPr>
+    </w:p>
+    <w:p>
+      <w:pPr>
+        <w:pStyle w:val="ListParagraph"/>
         <w:numPr>
           <w:ilvl w:val="0"/>
           <w:numId w:val="1"/>
@@ -1546,7 +1565,7 @@
     </w:p>
     <w:p>
       <w:pPr>
-        <w:pStyle w:val="a3"/>
+        <w:pStyle w:val="ListParagraph"/>
         <w:numPr>
           <w:ilvl w:val="1"/>
           <w:numId w:val="1"/>
@@ -1572,7 +1591,7 @@
     </w:p>
     <w:p>
       <w:pPr>
-        <w:pStyle w:val="a3"/>
+        <w:pStyle w:val="ListParagraph"/>
         <w:numPr>
           <w:ilvl w:val="0"/>
           <w:numId w:val="6"/>
@@ -1592,7 +1611,7 @@
     </w:p>
     <w:p>
       <w:pPr>
-        <w:pStyle w:val="a3"/>
+        <w:pStyle w:val="ListParagraph"/>
         <w:spacing w:line="460" w:lineRule="exact"/>
         <w:ind w:leftChars="400" w:left="960"/>
         <w:rPr>
@@ -1608,7 +1627,7 @@
     </w:p>
     <w:p>
       <w:pPr>
-        <w:pStyle w:val="a3"/>
+        <w:pStyle w:val="ListParagraph"/>
         <w:spacing w:line="460" w:lineRule="exact"/>
         <w:ind w:leftChars="400" w:left="960"/>
         <w:rPr>
@@ -1652,7 +1671,7 @@
     </w:p>
     <w:p>
       <w:pPr>
-        <w:pStyle w:val="a3"/>
+        <w:pStyle w:val="ListParagraph"/>
         <w:spacing w:line="460" w:lineRule="exact"/>
         <w:ind w:leftChars="400" w:left="960"/>
         <w:rPr>
@@ -1666,7 +1685,6 @@
         <w:t xml:space="preserve">Write Reg: </w:t>
       </w:r>
       <w:proofErr w:type="spellStart"/>
-      <w:proofErr w:type="gramStart"/>
       <w:r>
         <w:rPr>
           <w:rFonts w:ascii="PingFang TC" w:eastAsia="PingFang TC" w:hAnsi="PingFang TC"/>
@@ -1678,9 +1696,188 @@
         <w:rPr>
           <w:rFonts w:ascii="PingFang TC" w:eastAsia="PingFang TC" w:hAnsi="PingFang TC"/>
         </w:rPr>
-        <w:t xml:space="preserve"> ?</w:t>
-      </w:r>
-      <w:proofErr w:type="gramEnd"/>
+        <w:t xml:space="preserve"> ? </w:t>
+      </w:r>
+      <w:r>
+        <w:rPr>
+          <w:rFonts w:ascii="PingFang TC" w:eastAsia="PingFang TC" w:hAnsi="PingFang TC"/>
+        </w:rPr>
+        <w:t>5’d</w:t>
+      </w:r>
+      <w:r>
+        <w:rPr>
+          <w:rFonts w:ascii="PingFang TC" w:eastAsia="PingFang TC" w:hAnsi="PingFang TC"/>
+        </w:rPr>
+        <w:t xml:space="preserve">31 : </w:t>
+      </w:r>
+      <w:r>
+        <w:rPr>
+          <w:rFonts w:ascii="PingFang TC" w:eastAsia="PingFang TC" w:hAnsi="PingFang TC"/>
+        </w:rPr>
+        <w:t>(</w:t>
+      </w:r>
+      <w:proofErr w:type="spellStart"/>
+      <w:r>
+        <w:rPr>
+          <w:rFonts w:ascii="PingFang TC" w:eastAsia="PingFang TC" w:hAnsi="PingFang TC"/>
+        </w:rPr>
+        <w:t>R</w:t>
+      </w:r>
+      <w:r>
+        <w:rPr>
+          <w:rFonts w:ascii="PingFang TC" w:eastAsia="PingFang TC" w:hAnsi="PingFang TC"/>
+        </w:rPr>
+        <w:t>eg</w:t>
+      </w:r>
+      <w:r>
+        <w:rPr>
+          <w:rFonts w:ascii="PingFang TC" w:eastAsia="PingFang TC" w:hAnsi="PingFang TC"/>
+        </w:rPr>
+        <w:t>D</w:t>
+      </w:r>
+      <w:r>
+        <w:rPr>
+          <w:rFonts w:ascii="PingFang TC" w:eastAsia="PingFang TC" w:hAnsi="PingFang TC"/>
+        </w:rPr>
+        <w:t>st</w:t>
+      </w:r>
+      <w:proofErr w:type="spellEnd"/>
+      <w:r>
+        <w:rPr>
+          <w:rFonts w:ascii="PingFang TC" w:eastAsia="PingFang TC" w:hAnsi="PingFang TC"/>
+        </w:rPr>
+        <w:t xml:space="preserve"> ? IR[15:11] : IR[20:16])</w:t>
+      </w:r>
+    </w:p>
+    <w:p>
+      <w:pPr>
+        <w:pStyle w:val="ListParagraph"/>
+        <w:spacing w:line="460" w:lineRule="exact"/>
+        <w:ind w:leftChars="305" w:left="732" w:firstLine="229"/>
+        <w:rPr>
+          <w:rFonts w:ascii="PingFang TC" w:eastAsia="PingFang TC" w:hAnsi="PingFang TC"/>
+        </w:rPr>
+      </w:pPr>
+      <w:r>
+        <w:rPr>
+          <w:rFonts w:ascii="PingFang TC" w:eastAsia="PingFang TC" w:hAnsi="PingFang TC" w:hint="eastAsia"/>
+        </w:rPr>
+        <w:t>P</w:t>
+      </w:r>
+      <w:r>
+        <w:rPr>
+          <w:rFonts w:ascii="PingFang TC" w:eastAsia="PingFang TC" w:hAnsi="PingFang TC"/>
+        </w:rPr>
+        <w:t xml:space="preserve">C input: </w:t>
+      </w:r>
+      <w:proofErr w:type="spellStart"/>
+      <w:r>
+        <w:rPr>
+          <w:rFonts w:ascii="PingFang TC" w:eastAsia="PingFang TC" w:hAnsi="PingFang TC"/>
+        </w:rPr>
+        <w:t>jr</w:t>
+      </w:r>
+      <w:proofErr w:type="spellEnd"/>
+      <w:r>
+        <w:rPr>
+          <w:rFonts w:ascii="PingFang TC" w:eastAsia="PingFang TC" w:hAnsi="PingFang TC"/>
+        </w:rPr>
+        <w:t xml:space="preserve"> ? </w:t>
+      </w:r>
+      <w:r>
+        <w:rPr>
+          <w:rFonts w:ascii="PingFang TC" w:eastAsia="PingFang TC" w:hAnsi="PingFang TC"/>
+        </w:rPr>
+        <w:t>read_data</w:t>
+      </w:r>
+      <w:r>
+        <w:rPr>
+          <w:rFonts w:ascii="PingFang TC" w:eastAsia="PingFang TC" w:hAnsi="PingFang TC"/>
+        </w:rPr>
+        <w:t>1 :</w:t>
+      </w:r>
+      <w:r>
+        <w:rPr>
+          <w:rFonts w:ascii="PingFang TC" w:eastAsia="PingFang TC" w:hAnsi="PingFang TC"/>
+        </w:rPr>
+        <w:t xml:space="preserve"> original logic with modified branching</w:t>
+      </w:r>
+    </w:p>
+    <w:p>
+      <w:pPr>
+        <w:pStyle w:val="ListParagraph"/>
+        <w:spacing w:line="460" w:lineRule="exact"/>
+        <w:ind w:leftChars="305" w:left="732" w:firstLine="229"/>
+        <w:rPr>
+          <w:rFonts w:ascii="PingFang TC" w:eastAsia="PingFang TC" w:hAnsi="PingFang TC"/>
+        </w:rPr>
+      </w:pPr>
+      <w:r>
+        <w:rPr>
+          <w:rFonts w:ascii="PingFang TC" w:eastAsia="PingFang TC" w:hAnsi="PingFang TC" w:hint="eastAsia"/>
+        </w:rPr>
+        <w:t>W</w:t>
+      </w:r>
+      <w:r>
+        <w:rPr>
+          <w:rFonts w:ascii="PingFang TC" w:eastAsia="PingFang TC" w:hAnsi="PingFang TC"/>
+        </w:rPr>
+        <w:t xml:space="preserve">rite data: </w:t>
+      </w:r>
+      <w:proofErr w:type="spellStart"/>
+      <w:r>
+        <w:rPr>
+          <w:rFonts w:ascii="PingFang TC" w:eastAsia="PingFang TC" w:hAnsi="PingFang TC"/>
+        </w:rPr>
+        <w:t>jal</w:t>
+      </w:r>
+      <w:proofErr w:type="spellEnd"/>
+      <w:r>
+        <w:rPr>
+          <w:rFonts w:ascii="PingFang TC" w:eastAsia="PingFang TC" w:hAnsi="PingFang TC"/>
+        </w:rPr>
+        <w:t xml:space="preserve"> ? PC_add4 : original wire</w:t>
+      </w:r>
+    </w:p>
+    <w:p>
+      <w:pPr>
+        <w:pStyle w:val="ListParagraph"/>
+        <w:spacing w:line="460" w:lineRule="exact"/>
+        <w:ind w:leftChars="305" w:left="732" w:firstLine="229"/>
+        <w:rPr>
+          <w:rFonts w:ascii="PingFang TC" w:eastAsia="PingFang TC" w:hAnsi="PingFang TC"/>
+        </w:rPr>
+      </w:pPr>
+      <w:r>
+        <w:rPr>
+          <w:rFonts w:ascii="PingFang TC" w:eastAsia="PingFang TC" w:hAnsi="PingFang TC" w:hint="eastAsia"/>
+        </w:rPr>
+        <w:t>A</w:t>
+      </w:r>
+      <w:r>
+        <w:rPr>
+          <w:rFonts w:ascii="PingFang TC" w:eastAsia="PingFang TC" w:hAnsi="PingFang TC"/>
+        </w:rPr>
+        <w:t>LU</w:t>
+      </w:r>
+      <w:r>
+        <w:rPr>
+          <w:rFonts w:ascii="PingFang TC" w:eastAsia="PingFang TC" w:hAnsi="PingFang TC" w:hint="eastAsia"/>
+        </w:rPr>
+        <w:t>、</w:t>
+      </w:r>
+      <w:r>
+        <w:rPr>
+          <w:rFonts w:ascii="PingFang TC" w:eastAsia="PingFang TC" w:hAnsi="PingFang TC"/>
+        </w:rPr>
+        <w:t>ALU Control</w:t>
+      </w:r>
+      <w:r>
+        <w:rPr>
+          <w:rFonts w:ascii="PingFang TC" w:eastAsia="PingFang TC" w:hAnsi="PingFang TC" w:hint="eastAsia"/>
+        </w:rPr>
+        <w:t>:</w:t>
+      </w:r>
       <w:r>
         <w:rPr>
           <w:rFonts w:ascii="PingFang TC" w:eastAsia="PingFang TC" w:hAnsi="PingFang TC"/>
@@ -1689,21 +1886,13 @@
       </w:r>
       <w:r>
         <w:rPr>
-          <w:rFonts w:ascii="PingFang TC" w:eastAsia="PingFang TC" w:hAnsi="PingFang TC"/>
-        </w:rPr>
-        <w:t>5’d</w:t>
-      </w:r>
-      <w:proofErr w:type="gramStart"/>
-      <w:r>
-        <w:rPr>
-          <w:rFonts w:ascii="PingFang TC" w:eastAsia="PingFang TC" w:hAnsi="PingFang TC"/>
-        </w:rPr>
-        <w:t>31 :</w:t>
-      </w:r>
-      <w:proofErr w:type="gramEnd"/>
-      <w:r>
-        <w:rPr>
-          <w:rFonts w:ascii="PingFang TC" w:eastAsia="PingFang TC" w:hAnsi="PingFang TC"/>
+          <w:rFonts w:ascii="PingFang TC" w:eastAsia="PingFang TC" w:hAnsi="PingFang TC" w:hint="eastAsia"/>
+        </w:rPr>
+        <w:t>新增運算模式</w:t>
+      </w:r>
+      <w:r>
+        <w:rPr>
+          <w:rFonts w:ascii="PingFang TC" w:eastAsia="PingFang TC" w:hAnsi="PingFang TC" w:hint="eastAsia"/>
         </w:rPr>
         <w:t xml:space="preserve"> </w:t>
       </w:r>
@@ -1711,238 +1900,6 @@
         <w:rPr>
           <w:rFonts w:ascii="PingFang TC" w:eastAsia="PingFang TC" w:hAnsi="PingFang TC"/>
         </w:rPr>
-        <w:t>(</w:t>
-      </w:r>
-      <w:proofErr w:type="spellStart"/>
-      <w:r>
-        <w:rPr>
-          <w:rFonts w:ascii="PingFang TC" w:eastAsia="PingFang TC" w:hAnsi="PingFang TC"/>
-        </w:rPr>
-        <w:t>R</w:t>
-      </w:r>
-      <w:r>
-        <w:rPr>
-          <w:rFonts w:ascii="PingFang TC" w:eastAsia="PingFang TC" w:hAnsi="PingFang TC"/>
-        </w:rPr>
-        <w:t>eg</w:t>
-      </w:r>
-      <w:r>
-        <w:rPr>
-          <w:rFonts w:ascii="PingFang TC" w:eastAsia="PingFang TC" w:hAnsi="PingFang TC"/>
-        </w:rPr>
-        <w:t>D</w:t>
-      </w:r>
-      <w:r>
-        <w:rPr>
-          <w:rFonts w:ascii="PingFang TC" w:eastAsia="PingFang TC" w:hAnsi="PingFang TC"/>
-        </w:rPr>
-        <w:t>st</w:t>
-      </w:r>
-      <w:proofErr w:type="spellEnd"/>
-      <w:r>
-        <w:rPr>
-          <w:rFonts w:ascii="PingFang TC" w:eastAsia="PingFang TC" w:hAnsi="PingFang TC"/>
-        </w:rPr>
-        <w:t xml:space="preserve"> ? </w:t>
-      </w:r>
-      <w:proofErr w:type="gramStart"/>
-      <w:r>
-        <w:rPr>
-          <w:rFonts w:ascii="PingFang TC" w:eastAsia="PingFang TC" w:hAnsi="PingFang TC"/>
-        </w:rPr>
-        <w:t>IR[</w:t>
-      </w:r>
-      <w:proofErr w:type="gramEnd"/>
-      <w:r>
-        <w:rPr>
-          <w:rFonts w:ascii="PingFang TC" w:eastAsia="PingFang TC" w:hAnsi="PingFang TC"/>
-        </w:rPr>
-        <w:t>15:11] : IR[20:16])</w:t>
-      </w:r>
-    </w:p>
-    <w:p>
-      <w:pPr>
-        <w:pStyle w:val="a3"/>
-        <w:spacing w:line="460" w:lineRule="exact"/>
-        <w:ind w:leftChars="305" w:left="732" w:firstLine="229"/>
-        <w:rPr>
-          <w:rFonts w:ascii="PingFang TC" w:eastAsia="PingFang TC" w:hAnsi="PingFang TC"/>
-        </w:rPr>
-      </w:pPr>
-      <w:r>
-        <w:rPr>
-          <w:rFonts w:ascii="PingFang TC" w:eastAsia="PingFang TC" w:hAnsi="PingFang TC" w:hint="eastAsia"/>
-        </w:rPr>
-        <w:t>P</w:t>
-      </w:r>
-      <w:r>
-        <w:rPr>
-          <w:rFonts w:ascii="PingFang TC" w:eastAsia="PingFang TC" w:hAnsi="PingFang TC"/>
-        </w:rPr>
-        <w:t xml:space="preserve">C input: </w:t>
-      </w:r>
-      <w:proofErr w:type="spellStart"/>
-      <w:proofErr w:type="gramStart"/>
-      <w:r>
-        <w:rPr>
-          <w:rFonts w:ascii="PingFang TC" w:eastAsia="PingFang TC" w:hAnsi="PingFang TC"/>
-        </w:rPr>
-        <w:t>jr</w:t>
-      </w:r>
-      <w:proofErr w:type="spellEnd"/>
-      <w:r>
-        <w:rPr>
-          <w:rFonts w:ascii="PingFang TC" w:eastAsia="PingFang TC" w:hAnsi="PingFang TC"/>
-        </w:rPr>
-        <w:t xml:space="preserve"> ?</w:t>
-      </w:r>
-      <w:proofErr w:type="gramEnd"/>
-      <w:r>
-        <w:rPr>
-          <w:rFonts w:ascii="PingFang TC" w:eastAsia="PingFang TC" w:hAnsi="PingFang TC"/>
-        </w:rPr>
-        <w:t xml:space="preserve"> </w:t>
-      </w:r>
-      <w:r>
-        <w:rPr>
-          <w:rFonts w:ascii="PingFang TC" w:eastAsia="PingFang TC" w:hAnsi="PingFang TC"/>
-        </w:rPr>
-        <w:t>read_data</w:t>
-      </w:r>
-      <w:r>
-        <w:rPr>
-          <w:rFonts w:ascii="PingFang TC" w:eastAsia="PingFang TC" w:hAnsi="PingFang TC"/>
-        </w:rPr>
-        <w:t>1 :</w:t>
-      </w:r>
-      <w:r>
-        <w:rPr>
-          <w:rFonts w:ascii="PingFang TC" w:eastAsia="PingFang TC" w:hAnsi="PingFang TC"/>
-        </w:rPr>
-        <w:t xml:space="preserve"> original logic with modified branching</w:t>
-      </w:r>
-    </w:p>
-    <w:p>
-      <w:pPr>
-        <w:pStyle w:val="a3"/>
-        <w:spacing w:line="460" w:lineRule="exact"/>
-        <w:ind w:leftChars="305" w:left="732" w:firstLine="229"/>
-        <w:rPr>
-          <w:rFonts w:ascii="PingFang TC" w:eastAsia="PingFang TC" w:hAnsi="PingFang TC"/>
-        </w:rPr>
-      </w:pPr>
-      <w:r>
-        <w:rPr>
-          <w:rFonts w:ascii="PingFang TC" w:eastAsia="PingFang TC" w:hAnsi="PingFang TC" w:hint="eastAsia"/>
-        </w:rPr>
-        <w:t>W</w:t>
-      </w:r>
-      <w:r>
-        <w:rPr>
-          <w:rFonts w:ascii="PingFang TC" w:eastAsia="PingFang TC" w:hAnsi="PingFang TC"/>
-        </w:rPr>
-        <w:t xml:space="preserve">rite data: </w:t>
-      </w:r>
-      <w:proofErr w:type="spellStart"/>
-      <w:proofErr w:type="gramStart"/>
-      <w:r>
-        <w:rPr>
-          <w:rFonts w:ascii="PingFang TC" w:eastAsia="PingFang TC" w:hAnsi="PingFang TC"/>
-        </w:rPr>
-        <w:t>jal</w:t>
-      </w:r>
-      <w:proofErr w:type="spellEnd"/>
-      <w:r>
-        <w:rPr>
-          <w:rFonts w:ascii="PingFang TC" w:eastAsia="PingFang TC" w:hAnsi="PingFang TC"/>
-        </w:rPr>
-        <w:t xml:space="preserve"> ?</w:t>
-      </w:r>
-      <w:proofErr w:type="gramEnd"/>
-      <w:r>
-        <w:rPr>
-          <w:rFonts w:ascii="PingFang TC" w:eastAsia="PingFang TC" w:hAnsi="PingFang TC"/>
-        </w:rPr>
-        <w:t xml:space="preserve"> PC_add</w:t>
-      </w:r>
-      <w:proofErr w:type="gramStart"/>
-      <w:r>
-        <w:rPr>
-          <w:rFonts w:ascii="PingFang TC" w:eastAsia="PingFang TC" w:hAnsi="PingFang TC"/>
-        </w:rPr>
-        <w:t>4 :</w:t>
-      </w:r>
-      <w:proofErr w:type="gramEnd"/>
-      <w:r>
-        <w:rPr>
-          <w:rFonts w:ascii="PingFang TC" w:eastAsia="PingFang TC" w:hAnsi="PingFang TC"/>
-        </w:rPr>
-        <w:t xml:space="preserve"> original wire</w:t>
-      </w:r>
-    </w:p>
-    <w:p>
-      <w:pPr>
-        <w:pStyle w:val="a3"/>
-        <w:spacing w:line="460" w:lineRule="exact"/>
-        <w:ind w:leftChars="305" w:left="732" w:firstLine="229"/>
-        <w:rPr>
-          <w:rFonts w:ascii="PingFang TC" w:eastAsia="PingFang TC" w:hAnsi="PingFang TC"/>
-        </w:rPr>
-      </w:pPr>
-      <w:r>
-        <w:rPr>
-          <w:rFonts w:ascii="PingFang TC" w:eastAsia="PingFang TC" w:hAnsi="PingFang TC" w:hint="eastAsia"/>
-        </w:rPr>
-        <w:t>A</w:t>
-      </w:r>
-      <w:r>
-        <w:rPr>
-          <w:rFonts w:ascii="PingFang TC" w:eastAsia="PingFang TC" w:hAnsi="PingFang TC"/>
-        </w:rPr>
-        <w:t>LU</w:t>
-      </w:r>
-      <w:r>
-        <w:rPr>
-          <w:rFonts w:ascii="PingFang TC" w:eastAsia="PingFang TC" w:hAnsi="PingFang TC" w:hint="eastAsia"/>
-        </w:rPr>
-        <w:t>、</w:t>
-      </w:r>
-      <w:r>
-        <w:rPr>
-          <w:rFonts w:ascii="PingFang TC" w:eastAsia="PingFang TC" w:hAnsi="PingFang TC"/>
-        </w:rPr>
-        <w:t>ALU Control</w:t>
-      </w:r>
-      <w:bookmarkStart w:id="0" w:name="_GoBack"/>
-      <w:bookmarkEnd w:id="0"/>
-      <w:r>
-        <w:rPr>
-          <w:rFonts w:ascii="PingFang TC" w:eastAsia="PingFang TC" w:hAnsi="PingFang TC" w:hint="eastAsia"/>
-        </w:rPr>
-        <w:t>:</w:t>
-      </w:r>
-      <w:r>
-        <w:rPr>
-          <w:rFonts w:ascii="PingFang TC" w:eastAsia="PingFang TC" w:hAnsi="PingFang TC"/>
-        </w:rPr>
-        <w:t xml:space="preserve"> </w:t>
-      </w:r>
-      <w:r>
-        <w:rPr>
-          <w:rFonts w:ascii="PingFang TC" w:eastAsia="PingFang TC" w:hAnsi="PingFang TC" w:hint="eastAsia"/>
-        </w:rPr>
-        <w:t>新增運算模式</w:t>
-      </w:r>
-      <w:r>
-        <w:rPr>
-          <w:rFonts w:ascii="PingFang TC" w:eastAsia="PingFang TC" w:hAnsi="PingFang TC" w:hint="eastAsia"/>
-        </w:rPr>
-        <w:t xml:space="preserve"> </w:t>
-      </w:r>
-      <w:r>
-        <w:rPr>
-          <w:rFonts w:ascii="PingFang TC" w:eastAsia="PingFang TC" w:hAnsi="PingFang TC"/>
-        </w:rPr>
         <w:t>(s</w:t>
       </w:r>
       <w:r>
@@ -1960,7 +1917,7 @@
     </w:p>
     <w:p>
       <w:pPr>
-        <w:pStyle w:val="a3"/>
+        <w:pStyle w:val="ListParagraph"/>
         <w:numPr>
           <w:ilvl w:val="0"/>
           <w:numId w:val="6"/>
@@ -1983,20 +1940,407 @@
         </w:rPr>
         <w:t>PU</w:t>
       </w:r>
-    </w:p>
-    <w:p>
-      <w:pPr>
-        <w:pStyle w:val="a3"/>
+      <w:r>
+        <w:rPr>
+          <w:rFonts w:ascii="PingFang TC" w:eastAsia="PingFang TC" w:hAnsi="PingFang TC"/>
+        </w:rPr>
+        <w:t xml:space="preserve"> SP:</w:t>
+      </w:r>
+    </w:p>
+    <w:p>
+      <w:pPr>
+        <w:spacing w:line="460" w:lineRule="exact"/>
+        <w:ind w:left="960"/>
+        <w:rPr>
+          <w:rFonts w:ascii="PingFang TC" w:eastAsia="PingFang TC" w:hAnsi="PingFang TC" w:hint="eastAsia"/>
+          <w:i/>
+          <w:iCs/>
+        </w:rPr>
+      </w:pPr>
+      <w:r>
+        <w:rPr>
+          <w:rFonts w:ascii="PingFang TC" w:eastAsia="PingFang TC" w:hAnsi="PingFang TC" w:hint="eastAsia"/>
+        </w:rPr>
+        <w:t>新增一個</w:t>
+      </w:r>
+      <w:r>
+        <w:rPr>
+          <w:rFonts w:ascii="PingFang TC" w:eastAsia="PingFang TC" w:hAnsi="PingFang TC"/>
+        </w:rPr>
+        <w:t>FPU</w:t>
+      </w:r>
+      <w:r>
+        <w:rPr>
+          <w:rFonts w:ascii="PingFang TC" w:eastAsia="PingFang TC" w:hAnsi="PingFang TC" w:hint="eastAsia"/>
+        </w:rPr>
+        <w:t>的</w:t>
+      </w:r>
+      <w:r>
+        <w:rPr>
+          <w:rFonts w:ascii="PingFang TC" w:eastAsia="PingFang TC" w:hAnsi="PingFang TC"/>
+        </w:rPr>
+        <w:t xml:space="preserve">32x32bits </w:t>
+      </w:r>
+      <w:r>
+        <w:rPr>
+          <w:rFonts w:ascii="PingFang TC" w:eastAsia="PingFang TC" w:hAnsi="PingFang TC"/>
+        </w:rPr>
+        <w:t>register</w:t>
+      </w:r>
+      <w:r>
+        <w:rPr>
+          <w:rFonts w:ascii="PingFang TC" w:eastAsia="PingFang TC" w:hAnsi="PingFang TC" w:hint="eastAsia"/>
+        </w:rPr>
+        <w:t>，</w:t>
+      </w:r>
+      <w:r>
+        <w:rPr>
+          <w:rFonts w:ascii="PingFang TC" w:eastAsia="PingFang TC" w:hAnsi="PingFang TC"/>
+        </w:rPr>
+        <w:t>control</w:t>
+      </w:r>
+      <w:r>
+        <w:rPr>
+          <w:rFonts w:ascii="PingFang TC" w:eastAsia="PingFang TC" w:hAnsi="PingFang TC" w:hint="eastAsia"/>
+        </w:rPr>
+        <w:t>增加部分</w:t>
+      </w:r>
+      <w:r>
+        <w:rPr>
+          <w:rFonts w:ascii="PingFang TC" w:eastAsia="PingFang TC" w:hAnsi="PingFang TC" w:hint="eastAsia"/>
+        </w:rPr>
+        <w:t>則新增</w:t>
+      </w:r>
+      <w:r>
+        <w:rPr>
+          <w:rFonts w:ascii="PingFang TC" w:eastAsia="PingFang TC" w:hAnsi="PingFang TC"/>
+        </w:rPr>
+        <w:t>FPU instruction</w:t>
+      </w:r>
+      <w:r>
+        <w:rPr>
+          <w:rFonts w:ascii="PingFang TC" w:eastAsia="PingFang TC" w:hAnsi="PingFang TC" w:hint="eastAsia"/>
+        </w:rPr>
+        <w:t>的判斷，判斷由</w:t>
+      </w:r>
+      <w:r>
+        <w:rPr>
+          <w:rFonts w:ascii="PingFang TC" w:eastAsia="PingFang TC" w:hAnsi="PingFang TC"/>
+        </w:rPr>
+        <w:t>ALU</w:t>
+      </w:r>
+      <w:r>
+        <w:rPr>
+          <w:rFonts w:ascii="PingFang TC" w:eastAsia="PingFang TC" w:hAnsi="PingFang TC" w:hint="eastAsia"/>
+        </w:rPr>
+        <w:t>還是</w:t>
+      </w:r>
+      <w:r>
+        <w:rPr>
+          <w:rFonts w:ascii="PingFang TC" w:eastAsia="PingFang TC" w:hAnsi="PingFang TC"/>
+        </w:rPr>
+        <w:t>FPU</w:t>
+      </w:r>
+      <w:r>
+        <w:rPr>
+          <w:rFonts w:ascii="PingFang TC" w:eastAsia="PingFang TC" w:hAnsi="PingFang TC" w:hint="eastAsia"/>
+        </w:rPr>
+        <w:t>的結果寫入</w:t>
+      </w:r>
+      <w:r>
+        <w:rPr>
+          <w:rFonts w:ascii="PingFang TC" w:eastAsia="PingFang TC" w:hAnsi="PingFang TC"/>
+        </w:rPr>
+        <w:t>mem</w:t>
+      </w:r>
+      <w:r>
+        <w:rPr>
+          <w:rFonts w:ascii="PingFang TC" w:eastAsia="PingFang TC" w:hAnsi="PingFang TC" w:hint="eastAsia"/>
+        </w:rPr>
+        <w:t>或</w:t>
+      </w:r>
+      <w:r>
+        <w:rPr>
+          <w:rFonts w:ascii="PingFang TC" w:eastAsia="PingFang TC" w:hAnsi="PingFang TC"/>
+        </w:rPr>
+        <w:t>reg</w:t>
+      </w:r>
+      <w:r>
+        <w:rPr>
+          <w:rFonts w:ascii="PingFang TC" w:eastAsia="PingFang TC" w:hAnsi="PingFang TC" w:hint="eastAsia"/>
+        </w:rPr>
+        <w:t>。並新增</w:t>
+      </w:r>
+      <w:proofErr w:type="spellStart"/>
+      <w:r>
+        <w:rPr>
+          <w:rFonts w:ascii="PingFang TC" w:eastAsia="PingFang TC" w:hAnsi="PingFang TC"/>
+        </w:rPr>
+        <w:t>fpcond</w:t>
+      </w:r>
+      <w:proofErr w:type="spellEnd"/>
+      <w:r>
+        <w:rPr>
+          <w:rFonts w:ascii="PingFang TC" w:eastAsia="PingFang TC" w:hAnsi="PingFang TC" w:hint="eastAsia"/>
+        </w:rPr>
+        <w:t>的</w:t>
+      </w:r>
+      <w:r>
+        <w:rPr>
+          <w:rFonts w:ascii="PingFang TC" w:eastAsia="PingFang TC" w:hAnsi="PingFang TC"/>
+        </w:rPr>
+        <w:t>flip-flop</w:t>
+      </w:r>
+      <w:r>
+        <w:rPr>
+          <w:rFonts w:ascii="PingFang TC" w:eastAsia="PingFang TC" w:hAnsi="PingFang TC" w:hint="eastAsia"/>
+        </w:rPr>
+        <w:t>來紀錄</w:t>
+      </w:r>
+      <w:proofErr w:type="spellStart"/>
+      <w:r>
+        <w:rPr>
+          <w:rFonts w:ascii="PingFang TC" w:eastAsia="PingFang TC" w:hAnsi="PingFang TC"/>
+        </w:rPr>
+        <w:t>c.eq.s</w:t>
+      </w:r>
+      <w:proofErr w:type="spellEnd"/>
+      <w:r>
+        <w:rPr>
+          <w:rFonts w:ascii="PingFang TC" w:eastAsia="PingFang TC" w:hAnsi="PingFang TC" w:hint="eastAsia"/>
+        </w:rPr>
+        <w:t>的比較結果，用來進行判斷。</w:t>
+      </w:r>
+      <w:bookmarkStart w:id="0" w:name="_GoBack"/>
+      <w:bookmarkEnd w:id="0"/>
+    </w:p>
+    <w:p>
+      <w:pPr>
+        <w:pStyle w:val="ListParagraph"/>
+        <w:numPr>
+          <w:ilvl w:val="0"/>
+          <w:numId w:val="6"/>
+        </w:numPr>
+        <w:spacing w:line="460" w:lineRule="exact"/>
+        <w:ind w:leftChars="0"/>
+        <w:rPr>
+          <w:rFonts w:ascii="PingFang TC" w:eastAsia="PingFang TC" w:hAnsi="PingFang TC"/>
+        </w:rPr>
+      </w:pPr>
+      <w:r>
+        <w:rPr>
+          <w:rFonts w:ascii="PingFang TC" w:eastAsia="PingFang TC" w:hAnsi="PingFang TC"/>
+        </w:rPr>
+        <w:lastRenderedPageBreak/>
+        <w:t>FPU DP:</w:t>
+      </w:r>
+    </w:p>
+    <w:p>
+      <w:pPr>
+        <w:spacing w:line="460" w:lineRule="exact"/>
+        <w:ind w:left="960"/>
+        <w:rPr>
+          <w:rFonts w:ascii="PingFang TC" w:eastAsia="PingFang TC" w:hAnsi="PingFang TC" w:hint="eastAsia"/>
+        </w:rPr>
+      </w:pPr>
+      <w:r>
+        <w:rPr>
+          <w:rFonts w:ascii="PingFang TC" w:eastAsia="PingFang TC" w:hAnsi="PingFang TC" w:hint="eastAsia"/>
+        </w:rPr>
+        <w:t>由於</w:t>
+      </w:r>
+      <w:r>
+        <w:rPr>
+          <w:rFonts w:ascii="PingFang TC" w:eastAsia="PingFang TC" w:hAnsi="PingFang TC"/>
+        </w:rPr>
+        <w:t>double precision</w:t>
+      </w:r>
+      <w:r>
+        <w:rPr>
+          <w:rFonts w:ascii="PingFang TC" w:eastAsia="PingFang TC" w:hAnsi="PingFang TC" w:hint="eastAsia"/>
+        </w:rPr>
+        <w:t>的</w:t>
+      </w:r>
+      <w:r>
+        <w:rPr>
+          <w:rFonts w:ascii="PingFang TC" w:eastAsia="PingFang TC" w:hAnsi="PingFang TC"/>
+        </w:rPr>
+        <w:t>save</w:t>
+      </w:r>
+      <w:r>
+        <w:rPr>
+          <w:rFonts w:ascii="PingFang TC" w:eastAsia="PingFang TC" w:hAnsi="PingFang TC" w:hint="eastAsia"/>
+        </w:rPr>
+        <w:t>跟</w:t>
+      </w:r>
+      <w:r>
+        <w:rPr>
+          <w:rFonts w:ascii="PingFang TC" w:eastAsia="PingFang TC" w:hAnsi="PingFang TC"/>
+        </w:rPr>
+        <w:t>load</w:t>
+      </w:r>
+      <w:r>
+        <w:rPr>
+          <w:rFonts w:ascii="PingFang TC" w:eastAsia="PingFang TC" w:hAnsi="PingFang TC" w:hint="eastAsia"/>
+        </w:rPr>
+        <w:t>需要用到兩個</w:t>
+      </w:r>
+      <w:r>
+        <w:rPr>
+          <w:rFonts w:ascii="PingFang TC" w:eastAsia="PingFang TC" w:hAnsi="PingFang TC"/>
+        </w:rPr>
+        <w:t>clock</w:t>
+      </w:r>
+      <w:r>
+        <w:rPr>
+          <w:rFonts w:ascii="PingFang TC" w:eastAsia="PingFang TC" w:hAnsi="PingFang TC" w:hint="eastAsia"/>
+        </w:rPr>
+        <w:t>來完成，因此新增一個</w:t>
+      </w:r>
+      <w:proofErr w:type="spellStart"/>
+      <w:r>
+        <w:rPr>
+          <w:rFonts w:ascii="PingFang TC" w:eastAsia="PingFang TC" w:hAnsi="PingFang TC"/>
+        </w:rPr>
+        <w:t>dp_sl_stage</w:t>
+      </w:r>
+      <w:proofErr w:type="spellEnd"/>
+      <w:r>
+        <w:rPr>
+          <w:rFonts w:ascii="PingFang TC" w:eastAsia="PingFang TC" w:hAnsi="PingFang TC" w:hint="eastAsia"/>
+        </w:rPr>
+        <w:t>的</w:t>
+      </w:r>
+      <w:r>
+        <w:rPr>
+          <w:rFonts w:ascii="PingFang TC" w:eastAsia="PingFang TC" w:hAnsi="PingFang TC"/>
+        </w:rPr>
+        <w:t>flip-flop</w:t>
+      </w:r>
+      <w:r>
+        <w:rPr>
+          <w:rFonts w:ascii="PingFang TC" w:eastAsia="PingFang TC" w:hAnsi="PingFang TC" w:hint="eastAsia"/>
+        </w:rPr>
+        <w:t>來</w:t>
+      </w:r>
+      <w:r>
+        <w:rPr>
+          <w:rFonts w:ascii="PingFang TC" w:eastAsia="PingFang TC" w:hAnsi="PingFang TC" w:hint="eastAsia"/>
+        </w:rPr>
+        <w:t>紀錄當前為第幾個</w:t>
+      </w:r>
+      <w:r>
+        <w:rPr>
+          <w:rFonts w:ascii="PingFang TC" w:eastAsia="PingFang TC" w:hAnsi="PingFang TC"/>
+        </w:rPr>
+        <w:t>cl</w:t>
+      </w:r>
+      <w:r>
+        <w:rPr>
+          <w:rFonts w:ascii="PingFang TC" w:eastAsia="PingFang TC" w:hAnsi="PingFang TC" w:hint="eastAsia"/>
+        </w:rPr>
+        <w:t>o</w:t>
+      </w:r>
+      <w:r>
+        <w:rPr>
+          <w:rFonts w:ascii="PingFang TC" w:eastAsia="PingFang TC" w:hAnsi="PingFang TC"/>
+        </w:rPr>
+        <w:t>ck</w:t>
+      </w:r>
+      <w:r>
+        <w:rPr>
+          <w:rFonts w:ascii="PingFang TC" w:eastAsia="PingFang TC" w:hAnsi="PingFang TC" w:hint="eastAsia"/>
+        </w:rPr>
+        <w:t>。第一個</w:t>
+      </w:r>
+      <w:r>
+        <w:rPr>
+          <w:rFonts w:ascii="PingFang TC" w:eastAsia="PingFang TC" w:hAnsi="PingFang TC"/>
+        </w:rPr>
+        <w:t>clock</w:t>
+      </w:r>
+      <w:r>
+        <w:rPr>
+          <w:rFonts w:ascii="PingFang TC" w:eastAsia="PingFang TC" w:hAnsi="PingFang TC" w:hint="eastAsia"/>
+        </w:rPr>
+        <w:t>時輸入的</w:t>
+      </w:r>
+      <w:proofErr w:type="spellStart"/>
+      <w:r>
+        <w:rPr>
+          <w:rFonts w:ascii="PingFang TC" w:eastAsia="PingFang TC" w:hAnsi="PingFang TC"/>
+        </w:rPr>
+        <w:t>PC_Addr</w:t>
+      </w:r>
+      <w:proofErr w:type="spellEnd"/>
+      <w:r>
+        <w:rPr>
+          <w:rFonts w:ascii="PingFang TC" w:eastAsia="PingFang TC" w:hAnsi="PingFang TC" w:hint="eastAsia"/>
+        </w:rPr>
+        <w:t>不會加四，因此再來獨到的還會是同一個</w:t>
+      </w:r>
+      <w:r>
+        <w:rPr>
+          <w:rFonts w:ascii="PingFang TC" w:eastAsia="PingFang TC" w:hAnsi="PingFang TC"/>
+        </w:rPr>
+        <w:t>clock</w:t>
+      </w:r>
+      <w:r>
+        <w:rPr>
+          <w:rFonts w:ascii="PingFang TC" w:eastAsia="PingFang TC" w:hAnsi="PingFang TC" w:hint="eastAsia"/>
+        </w:rPr>
+        <w:t>，第二個</w:t>
+      </w:r>
+      <w:r>
+        <w:rPr>
+          <w:rFonts w:ascii="PingFang TC" w:eastAsia="PingFang TC" w:hAnsi="PingFang TC"/>
+        </w:rPr>
+        <w:t>clock</w:t>
+      </w:r>
+      <w:r>
+        <w:rPr>
+          <w:rFonts w:ascii="PingFang TC" w:eastAsia="PingFang TC" w:hAnsi="PingFang TC" w:hint="eastAsia"/>
+        </w:rPr>
+        <w:t>時則讀取或存取第二筆資料到</w:t>
+      </w:r>
+      <w:r>
+        <w:rPr>
+          <w:rFonts w:ascii="PingFang TC" w:eastAsia="PingFang TC" w:hAnsi="PingFang TC"/>
+        </w:rPr>
+        <w:t>A+1</w:t>
+      </w:r>
+      <w:r>
+        <w:rPr>
+          <w:rFonts w:ascii="PingFang TC" w:eastAsia="PingFang TC" w:hAnsi="PingFang TC" w:hint="eastAsia"/>
+        </w:rPr>
+        <w:t>的</w:t>
+      </w:r>
+      <w:r>
+        <w:rPr>
+          <w:rFonts w:ascii="PingFang TC" w:eastAsia="PingFang TC" w:hAnsi="PingFang TC"/>
+        </w:rPr>
+        <w:t>address</w:t>
+      </w:r>
+      <w:r>
+        <w:rPr>
+          <w:rFonts w:ascii="PingFang TC" w:eastAsia="PingFang TC" w:hAnsi="PingFang TC" w:hint="eastAsia"/>
+        </w:rPr>
+        <w:t>。</w:t>
+      </w:r>
+    </w:p>
+    <w:p>
+      <w:pPr>
+        <w:pStyle w:val="ListParagraph"/>
         <w:spacing w:line="460" w:lineRule="exact"/>
         <w:ind w:leftChars="0" w:left="1189"/>
         <w:rPr>
-          <w:rFonts w:ascii="PingFang TC" w:eastAsia="PingFang TC" w:hAnsi="PingFang TC" w:hint="eastAsia"/>
-        </w:rPr>
-      </w:pPr>
-    </w:p>
-    <w:p>
-      <w:pPr>
-        <w:pStyle w:val="a3"/>
+          <w:rFonts w:ascii="PingFang TC" w:eastAsia="PingFang TC" w:hAnsi="PingFang TC"/>
+        </w:rPr>
+      </w:pPr>
+    </w:p>
+    <w:p>
+      <w:pPr>
+        <w:pStyle w:val="ListParagraph"/>
         <w:numPr>
           <w:ilvl w:val="1"/>
           <w:numId w:val="1"/>
@@ -2022,7 +2366,7 @@
     </w:p>
     <w:p>
       <w:pPr>
-        <w:pStyle w:val="a3"/>
+        <w:pStyle w:val="ListParagraph"/>
         <w:spacing w:line="460" w:lineRule="exact"/>
         <w:ind w:leftChars="0" w:left="709" w:firstLineChars="200" w:firstLine="480"/>
         <w:rPr>
@@ -2081,14 +2425,7 @@
         <w:rPr>
           <w:rFonts w:ascii="PingFang TC" w:eastAsia="PingFang TC" w:hAnsi="PingFang TC" w:hint="eastAsia"/>
         </w:rPr>
-        <w:t>波形中找出計算較慢的部分加以修改，但經常照著我們以為較好的方法改實際</w:t>
-      </w:r>
-      <w:r>
-        <w:rPr>
-          <w:rFonts w:ascii="PingFang TC" w:eastAsia="PingFang TC" w:hAnsi="PingFang TC" w:hint="eastAsia"/>
-        </w:rPr>
-        <w:lastRenderedPageBreak/>
-        <w:t>上卻差強人意。</w:t>
+        <w:t>波形中找出計算較慢的部分加以修改，但經常照著我們以為較好的方法改實際上卻差強人意。</w:t>
       </w:r>
       <w:r>
         <w:rPr>
@@ -2141,7 +2478,7 @@
     </w:p>
     <w:p>
       <w:pPr>
-        <w:pStyle w:val="a3"/>
+        <w:pStyle w:val="ListParagraph"/>
         <w:spacing w:line="460" w:lineRule="exact"/>
         <w:ind w:leftChars="0" w:left="709" w:firstLineChars="200" w:firstLine="480"/>
         <w:rPr>
@@ -2277,13 +2614,13 @@
       <w:pPr>
         <w:spacing w:line="460" w:lineRule="exact"/>
         <w:rPr>
-          <w:rFonts w:ascii="PingFang TC" w:eastAsia="PingFang TC" w:hAnsi="PingFang TC" w:hint="eastAsia"/>
-        </w:rPr>
-      </w:pPr>
-    </w:p>
-    <w:p>
-      <w:pPr>
-        <w:pStyle w:val="a3"/>
+          <w:rFonts w:ascii="PingFang TC" w:eastAsia="PingFang TC" w:hAnsi="PingFang TC"/>
+        </w:rPr>
+      </w:pPr>
+    </w:p>
+    <w:p>
+      <w:pPr>
+        <w:pStyle w:val="ListParagraph"/>
         <w:numPr>
           <w:ilvl w:val="0"/>
           <w:numId w:val="1"/>
@@ -2315,7 +2652,7 @@
     </w:p>
     <w:p>
       <w:pPr>
-        <w:pStyle w:val="a3"/>
+        <w:pStyle w:val="ListParagraph"/>
         <w:spacing w:line="460" w:lineRule="exact"/>
         <w:ind w:leftChars="0" w:left="482"/>
         <w:rPr>
@@ -2343,7 +2680,7 @@
     </w:p>
     <w:p>
       <w:pPr>
-        <w:pStyle w:val="a3"/>
+        <w:pStyle w:val="ListParagraph"/>
         <w:spacing w:line="460" w:lineRule="exact"/>
         <w:ind w:leftChars="0" w:left="482"/>
         <w:rPr>
@@ -2371,7 +2708,7 @@
     </w:p>
     <w:p>
       <w:pPr>
-        <w:pStyle w:val="a3"/>
+        <w:pStyle w:val="ListParagraph"/>
         <w:spacing w:line="460" w:lineRule="exact"/>
         <w:ind w:leftChars="0" w:left="482"/>
         <w:rPr>
@@ -2393,7 +2730,7 @@
     </w:p>
     <w:p>
       <w:pPr>
-        <w:pStyle w:val="a3"/>
+        <w:pStyle w:val="ListParagraph"/>
         <w:numPr>
           <w:ilvl w:val="0"/>
           <w:numId w:val="1"/>
@@ -2431,7 +2768,7 @@
     </w:p>
     <w:p>
       <w:pPr>
-        <w:pStyle w:val="a3"/>
+        <w:pStyle w:val="ListParagraph"/>
         <w:numPr>
           <w:ilvl w:val="0"/>
           <w:numId w:val="5"/>
@@ -2511,7 +2848,7 @@
     </w:p>
     <w:p>
       <w:pPr>
-        <w:pStyle w:val="a3"/>
+        <w:pStyle w:val="ListParagraph"/>
         <w:numPr>
           <w:ilvl w:val="0"/>
           <w:numId w:val="5"/>
@@ -2568,13 +2905,7 @@
         <w:rPr>
           <w:rFonts w:ascii="PingFang TC" w:eastAsia="PingFang TC" w:hAnsi="PingFang TC" w:hint="eastAsia"/>
         </w:rPr>
-        <w:t>共用</w:t>
-      </w:r>
-      <w:r>
-        <w:rPr>
-          <w:rFonts w:ascii="PingFang TC" w:eastAsia="PingFang TC" w:hAnsi="PingFang TC" w:hint="eastAsia"/>
-        </w:rPr>
-        <w:t>的</w:t>
+        <w:t>共用的</w:t>
       </w:r>
       <w:r>
         <w:rPr>
@@ -2591,7 +2922,7 @@
     </w:p>
     <w:p>
       <w:pPr>
-        <w:pStyle w:val="a3"/>
+        <w:pStyle w:val="ListParagraph"/>
         <w:numPr>
           <w:ilvl w:val="0"/>
           <w:numId w:val="5"/>
@@ -2681,11 +3012,11 @@
     </w:p>
     <w:p>
       <w:pPr>
-        <w:pStyle w:val="a3"/>
+        <w:pStyle w:val="ListParagraph"/>
         <w:spacing w:line="460" w:lineRule="exact"/>
         <w:ind w:leftChars="0" w:left="709"/>
         <w:rPr>
-          <w:rFonts w:ascii="PingFang TC" w:eastAsia="PingFang TC" w:hAnsi="PingFang TC" w:hint="eastAsia"/>
+          <w:rFonts w:ascii="PingFang TC" w:eastAsia="PingFang TC" w:hAnsi="PingFang TC"/>
         </w:rPr>
       </w:pPr>
       <w:r>
@@ -2709,7 +3040,7 @@
     </w:p>
     <w:p>
       <w:pPr>
-        <w:pStyle w:val="a3"/>
+        <w:pStyle w:val="ListParagraph"/>
         <w:spacing w:line="460" w:lineRule="exact"/>
         <w:ind w:leftChars="0" w:left="709"/>
         <w:rPr>
@@ -2726,26 +3057,12 @@
         <w:rPr>
           <w:rFonts w:ascii="PingFang TC" w:eastAsia="PingFang TC" w:hAnsi="PingFang TC"/>
         </w:rPr>
-        <w:t xml:space="preserve">lways </w:t>
-      </w:r>
-      <w:proofErr w:type="gramStart"/>
-      <w:r>
-        <w:rPr>
-          <w:rFonts w:ascii="PingFang TC" w:eastAsia="PingFang TC" w:hAnsi="PingFang TC"/>
-        </w:rPr>
-        <w:t>@(</w:t>
-      </w:r>
-      <w:proofErr w:type="gramEnd"/>
-      <w:r>
-        <w:rPr>
-          <w:rFonts w:ascii="PingFang TC" w:eastAsia="PingFang TC" w:hAnsi="PingFang TC"/>
-        </w:rPr>
-        <w:t>*) begin</w:t>
-      </w:r>
-    </w:p>
-    <w:p>
-      <w:pPr>
-        <w:pStyle w:val="a3"/>
+        <w:t>lways @(*) begin</w:t>
+      </w:r>
+    </w:p>
+    <w:p>
+      <w:pPr>
+        <w:pStyle w:val="ListParagraph"/>
         <w:spacing w:line="460" w:lineRule="exact"/>
         <w:ind w:leftChars="0" w:left="709" w:firstLine="251"/>
         <w:rPr>
@@ -2775,11 +3092,11 @@
     </w:p>
     <w:p>
       <w:pPr>
-        <w:pStyle w:val="a3"/>
+        <w:pStyle w:val="ListParagraph"/>
         <w:spacing w:line="460" w:lineRule="exact"/>
         <w:ind w:leftChars="0" w:left="709"/>
         <w:rPr>
-          <w:rFonts w:ascii="PingFang TC" w:eastAsia="PingFang TC" w:hAnsi="PingFang TC" w:hint="eastAsia"/>
+          <w:rFonts w:ascii="PingFang TC" w:eastAsia="PingFang TC" w:hAnsi="PingFang TC"/>
         </w:rPr>
       </w:pPr>
       <w:r>
@@ -2793,21 +3110,7 @@
           <w:rFonts w:ascii="PingFang TC" w:eastAsia="PingFang TC" w:hAnsi="PingFang TC"/>
         </w:rPr>
         <w:tab/>
-        <w:t>5’</w:t>
-      </w:r>
-      <w:proofErr w:type="gramStart"/>
-      <w:r>
-        <w:rPr>
-          <w:rFonts w:ascii="PingFang TC" w:eastAsia="PingFang TC" w:hAnsi="PingFang TC"/>
-        </w:rPr>
-        <w:t>dxx :</w:t>
-      </w:r>
-      <w:proofErr w:type="gramEnd"/>
-      <w:r>
-        <w:rPr>
-          <w:rFonts w:ascii="PingFang TC" w:eastAsia="PingFang TC" w:hAnsi="PingFang TC"/>
-        </w:rPr>
-        <w:t xml:space="preserve"> </w:t>
+        <w:t xml:space="preserve">5’dxx : </w:t>
       </w:r>
       <w:proofErr w:type="spellStart"/>
       <w:r>
@@ -2826,7 +3129,7 @@
     </w:p>
     <w:p>
       <w:pPr>
-        <w:pStyle w:val="a3"/>
+        <w:pStyle w:val="ListParagraph"/>
         <w:numPr>
           <w:ilvl w:val="0"/>
           <w:numId w:val="5"/>
@@ -2841,6 +3144,7 @@
         <w:rPr>
           <w:rFonts w:ascii="PingFang TC" w:eastAsia="PingFang TC" w:hAnsi="PingFang TC" w:hint="eastAsia"/>
         </w:rPr>
+        <w:lastRenderedPageBreak/>
         <w:t>A</w:t>
       </w:r>
       <w:r>
@@ -2870,7 +3174,7 @@
     </w:p>
     <w:p>
       <w:pPr>
-        <w:pStyle w:val="a3"/>
+        <w:pStyle w:val="ListParagraph"/>
         <w:numPr>
           <w:ilvl w:val="0"/>
           <w:numId w:val="5"/>
@@ -2878,7 +3182,7 @@
         <w:spacing w:line="460" w:lineRule="exact"/>
         <w:ind w:leftChars="0" w:left="709" w:hanging="283"/>
         <w:rPr>
-          <w:rFonts w:ascii="PingFang TC" w:eastAsia="PingFang TC" w:hAnsi="PingFang TC" w:hint="eastAsia"/>
+          <w:rFonts w:ascii="PingFang TC" w:eastAsia="PingFang TC" w:hAnsi="PingFang TC"/>
         </w:rPr>
       </w:pPr>
       <w:r>
@@ -2942,7 +3246,7 @@
     </w:p>
     <w:p>
       <w:pPr>
-        <w:pStyle w:val="a3"/>
+        <w:pStyle w:val="ListParagraph"/>
         <w:numPr>
           <w:ilvl w:val="0"/>
           <w:numId w:val="5"/>
@@ -2980,7 +3284,7 @@
     </w:p>
     <w:p>
       <w:pPr>
-        <w:pStyle w:val="a3"/>
+        <w:pStyle w:val="ListParagraph"/>
         <w:numPr>
           <w:ilvl w:val="0"/>
           <w:numId w:val="5"/>
@@ -3054,7 +3358,7 @@
     </w:p>
     <w:p>
       <w:pPr>
-        <w:pStyle w:val="a3"/>
+        <w:pStyle w:val="ListParagraph"/>
         <w:numPr>
           <w:ilvl w:val="0"/>
           <w:numId w:val="5"/>
@@ -3107,13 +3411,7 @@
         <w:rPr>
           <w:rFonts w:ascii="PingFang TC" w:eastAsia="PingFang TC" w:hAnsi="PingFang TC" w:hint="eastAsia"/>
         </w:rPr>
-        <w:t>→</w:t>
-      </w:r>
-      <w:r>
-        <w:rPr>
-          <w:rFonts w:ascii="PingFang TC" w:eastAsia="PingFang TC" w:hAnsi="PingFang TC" w:hint="eastAsia"/>
-        </w:rPr>
-        <w:t>7</w:t>
+        <w:t>→7</w:t>
       </w:r>
       <w:r>
         <w:rPr>
@@ -3125,13 +3423,7 @@
         <w:rPr>
           <w:rFonts w:ascii="PingFang TC" w:eastAsia="PingFang TC" w:hAnsi="PingFang TC" w:hint="eastAsia"/>
         </w:rPr>
-        <w:t>→</w:t>
-      </w:r>
-      <w:r>
-        <w:rPr>
-          <w:rFonts w:ascii="PingFang TC" w:eastAsia="PingFang TC" w:hAnsi="PingFang TC" w:hint="eastAsia"/>
-        </w:rPr>
-        <w:t>9</w:t>
+        <w:t>→9</w:t>
       </w:r>
       <w:r>
         <w:rPr>
@@ -3148,11 +3440,11 @@
     </w:p>
     <w:p>
       <w:pPr>
-        <w:pStyle w:val="a3"/>
+        <w:pStyle w:val="ListParagraph"/>
         <w:spacing w:line="460" w:lineRule="exact"/>
         <w:ind w:firstLine="229"/>
         <w:rPr>
-          <w:rFonts w:ascii="PingFang TC" w:eastAsia="PingFang TC" w:hAnsi="PingFang TC" w:hint="eastAsia"/>
+          <w:rFonts w:ascii="PingFang TC" w:eastAsia="PingFang TC" w:hAnsi="PingFang TC"/>
         </w:rPr>
       </w:pPr>
       <w:proofErr w:type="spellStart"/>
@@ -3160,14 +3452,7 @@
         <w:rPr>
           <w:rFonts w:ascii="PingFang TC" w:eastAsia="PingFang TC" w:hAnsi="PingFang TC"/>
         </w:rPr>
-        <w:t>set_</w:t>
-      </w:r>
-      <w:proofErr w:type="gramStart"/>
-      <w:r>
-        <w:rPr>
-          <w:rFonts w:ascii="PingFang TC" w:eastAsia="PingFang TC" w:hAnsi="PingFang TC"/>
-        </w:rPr>
-        <w:t>structure</w:t>
+        <w:t>set_structure</w:t>
       </w:r>
       <w:proofErr w:type="spellEnd"/>
       <w:r>
@@ -3176,11 +3461,10 @@
         </w:rPr>
         <w:t xml:space="preserve">  true</w:t>
       </w:r>
-      <w:proofErr w:type="gramEnd"/>
-    </w:p>
-    <w:p>
-      <w:pPr>
-        <w:pStyle w:val="a3"/>
+    </w:p>
+    <w:p>
+      <w:pPr>
+        <w:pStyle w:val="ListParagraph"/>
         <w:spacing w:line="460" w:lineRule="exact"/>
         <w:ind w:firstLine="229"/>
         <w:rPr>
@@ -3218,11 +3502,11 @@
     </w:p>
     <w:p>
       <w:pPr>
-        <w:pStyle w:val="a3"/>
+        <w:pStyle w:val="ListParagraph"/>
         <w:spacing w:line="460" w:lineRule="exact"/>
         <w:ind w:firstLine="229"/>
         <w:rPr>
-          <w:rFonts w:ascii="PingFang TC" w:eastAsia="PingFang TC" w:hAnsi="PingFang TC" w:hint="eastAsia"/>
+          <w:rFonts w:ascii="PingFang TC" w:eastAsia="PingFang TC" w:hAnsi="PingFang TC"/>
         </w:rPr>
       </w:pPr>
       <w:proofErr w:type="spellStart"/>
@@ -3236,7 +3520,7 @@
     </w:p>
     <w:p>
       <w:pPr>
-        <w:pStyle w:val="a3"/>
+        <w:pStyle w:val="ListParagraph"/>
         <w:spacing w:line="460" w:lineRule="exact"/>
         <w:ind w:firstLine="229"/>
         <w:rPr>
@@ -3284,11 +3568,11 @@
     </w:p>
     <w:p>
       <w:pPr>
-        <w:pStyle w:val="a3"/>
+        <w:pStyle w:val="ListParagraph"/>
         <w:spacing w:line="460" w:lineRule="exact"/>
         <w:ind w:leftChars="0" w:left="709"/>
         <w:rPr>
-          <w:rFonts w:ascii="PingFang TC" w:eastAsia="PingFang TC" w:hAnsi="PingFang TC" w:hint="eastAsia"/>
+          <w:rFonts w:ascii="PingFang TC" w:eastAsia="PingFang TC" w:hAnsi="PingFang TC"/>
         </w:rPr>
       </w:pPr>
       <w:proofErr w:type="spellStart"/>
@@ -4637,20 +4921,20 @@
     <w:lsdException w:name="Unresolved Mention" w:semiHidden="1" w:unhideWhenUsed="1"/>
     <w:lsdException w:name="Smart Link" w:semiHidden="1" w:unhideWhenUsed="1"/>
   </w:latentStyles>
-  <w:style w:type="paragraph" w:default="1" w:styleId="a">
+  <w:style w:type="paragraph" w:default="1" w:styleId="Normal">
     <w:name w:val="Normal"/>
     <w:qFormat/>
     <w:pPr>
       <w:widowControl w:val="0"/>
     </w:pPr>
   </w:style>
-  <w:style w:type="character" w:default="1" w:styleId="a0">
+  <w:style w:type="character" w:default="1" w:styleId="DefaultParagraphFont">
     <w:name w:val="Default Paragraph Font"/>
     <w:uiPriority w:val="1"/>
     <w:semiHidden/>
     <w:unhideWhenUsed/>
   </w:style>
-  <w:style w:type="table" w:default="1" w:styleId="a1">
+  <w:style w:type="table" w:default="1" w:styleId="TableNormal">
     <w:name w:val="Normal Table"/>
     <w:uiPriority w:val="99"/>
     <w:semiHidden/>
@@ -4665,15 +4949,15 @@
       </w:tblCellMar>
     </w:tblPr>
   </w:style>
-  <w:style w:type="numbering" w:default="1" w:styleId="a2">
+  <w:style w:type="numbering" w:default="1" w:styleId="NoList">
     <w:name w:val="No List"/>
     <w:uiPriority w:val="99"/>
     <w:semiHidden/>
     <w:unhideWhenUsed/>
   </w:style>
-  <w:style w:type="paragraph" w:styleId="a3">
+  <w:style w:type="paragraph" w:styleId="ListParagraph">
     <w:name w:val="List Paragraph"/>
-    <w:basedOn w:val="a"/>
+    <w:basedOn w:val="Normal"/>
     <w:uiPriority w:val="34"/>
     <w:qFormat/>
     <w:rsid w:val="00515379"/>
@@ -4984,7 +5268,7 @@
 </file>
 
 <file path=customXml/itemProps1.xml><?xml version="1.0" encoding="utf-8"?>
-<ds:datastoreItem xmlns:ds="http://schemas.openxmlformats.org/officeDocument/2006/customXml" ds:itemID="{54ABB76D-BC7A-514A-B7B4-3A8248FBB4E4}">
+<ds:datastoreItem xmlns:ds="http://schemas.openxmlformats.org/officeDocument/2006/customXml" ds:itemID="{7173D50B-4913-5241-A91C-BDB74946F6B6}">
   <ds:schemaRefs>
     <ds:schemaRef ds:uri="http://schemas.openxmlformats.org/officeDocument/2006/bibliography"/>
   </ds:schemaRefs>
